--- a/report planning document.docx
+++ b/report planning document.docx
@@ -390,6 +390,123 @@
       <w:r>
         <w:t>Observation time per plant(in future)</w:t>
       </w:r>
+    </w:p>
+    <w:p>
+      <w:pPr>
+        <w:pStyle w:val="ListParagraph"/>
+        <w:numPr>
+          <w:ilvl w:val="1"/>
+          <w:numId w:val="1"/>
+        </w:numPr>
+      </w:pPr>
+      <w:r>
+        <w:t>Basic stats</w:t>
+      </w:r>
+    </w:p>
+    <w:p>
+      <w:pPr>
+        <w:pStyle w:val="ListParagraph"/>
+        <w:numPr>
+          <w:ilvl w:val="2"/>
+          <w:numId w:val="1"/>
+        </w:numPr>
+      </w:pPr>
+      <w:r>
+        <w:t>Total time in the field</w:t>
+      </w:r>
+    </w:p>
+    <w:p>
+      <w:pPr>
+        <w:pStyle w:val="ListParagraph"/>
+        <w:numPr>
+          <w:ilvl w:val="2"/>
+          <w:numId w:val="1"/>
+        </w:numPr>
+      </w:pPr>
+      <w:r>
+        <w:t>Total number of milkweeds observed</w:t>
+      </w:r>
+    </w:p>
+    <w:p>
+      <w:pPr>
+        <w:pStyle w:val="ListParagraph"/>
+        <w:numPr>
+          <w:ilvl w:val="2"/>
+          <w:numId w:val="1"/>
+        </w:numPr>
+      </w:pPr>
+      <w:r>
+        <w:t>Total number of monarchs observed</w:t>
+      </w:r>
+    </w:p>
+    <w:p>
+      <w:pPr>
+        <w:pStyle w:val="ListParagraph"/>
+        <w:numPr>
+          <w:ilvl w:val="2"/>
+          <w:numId w:val="1"/>
+        </w:numPr>
+      </w:pPr>
+      <w:r>
+        <w:t>Mean time per milkweed</w:t>
+      </w:r>
+    </w:p>
+    <w:p>
+      <w:pPr>
+        <w:pStyle w:val="ListParagraph"/>
+        <w:numPr>
+          <w:ilvl w:val="2"/>
+          <w:numId w:val="1"/>
+        </w:numPr>
+      </w:pPr>
+      <w:r>
+        <w:t>Milkweeds assigned?</w:t>
+      </w:r>
+    </w:p>
+    <w:p>
+      <w:pPr>
+        <w:pStyle w:val="ListParagraph"/>
+        <w:numPr>
+          <w:ilvl w:val="2"/>
+          <w:numId w:val="1"/>
+        </w:numPr>
+      </w:pPr>
+    </w:p>
+    <w:p>
+      <w:pPr>
+        <w:pStyle w:val="ListParagraph"/>
+        <w:numPr>
+          <w:ilvl w:val="1"/>
+          <w:numId w:val="1"/>
+        </w:numPr>
+      </w:pPr>
+      <w:r>
+        <w:t>Individual figures</w:t>
+      </w:r>
+    </w:p>
+    <w:p>
+      <w:pPr>
+        <w:pStyle w:val="ListParagraph"/>
+        <w:numPr>
+          <w:ilvl w:val="2"/>
+          <w:numId w:val="1"/>
+        </w:numPr>
+      </w:pPr>
+      <w:r>
+        <w:t>Figure of n</w:t>
+      </w:r>
+      <w:r>
+        <w:t xml:space="preserve">umber of plants measured </w:t>
+      </w:r>
+      <w:r>
+        <w:t>by week</w:t>
+      </w:r>
+      <w:r>
+        <w:t xml:space="preserve">, separated by </w:t>
+      </w:r>
+      <w:r>
+        <w:t>status, compared to target</w:t>
+      </w:r>
       <w:bookmarkStart w:id="0" w:name="_GoBack"/>
       <w:bookmarkEnd w:id="0"/>
     </w:p>
@@ -397,99 +514,6 @@
       <w:pPr>
         <w:pStyle w:val="ListParagraph"/>
         <w:numPr>
-          <w:ilvl w:val="1"/>
-          <w:numId w:val="1"/>
-        </w:numPr>
-      </w:pPr>
-      <w:r>
-        <w:t>Basic stats</w:t>
-      </w:r>
-    </w:p>
-    <w:p>
-      <w:pPr>
-        <w:pStyle w:val="ListParagraph"/>
-        <w:numPr>
-          <w:ilvl w:val="2"/>
-          <w:numId w:val="1"/>
-        </w:numPr>
-      </w:pPr>
-      <w:r>
-        <w:t>Total time in the field</w:t>
-      </w:r>
-    </w:p>
-    <w:p>
-      <w:pPr>
-        <w:pStyle w:val="ListParagraph"/>
-        <w:numPr>
-          <w:ilvl w:val="2"/>
-          <w:numId w:val="1"/>
-        </w:numPr>
-      </w:pPr>
-      <w:r>
-        <w:t>Total number of milkweeds observed</w:t>
-      </w:r>
-    </w:p>
-    <w:p>
-      <w:pPr>
-        <w:pStyle w:val="ListParagraph"/>
-        <w:numPr>
-          <w:ilvl w:val="2"/>
-          <w:numId w:val="1"/>
-        </w:numPr>
-      </w:pPr>
-      <w:r>
-        <w:t>Total number of monarchs observed</w:t>
-      </w:r>
-    </w:p>
-    <w:p>
-      <w:pPr>
-        <w:pStyle w:val="ListParagraph"/>
-        <w:numPr>
-          <w:ilvl w:val="2"/>
-          <w:numId w:val="1"/>
-        </w:numPr>
-      </w:pPr>
-      <w:r>
-        <w:t>Mean time per milkweed</w:t>
-      </w:r>
-    </w:p>
-    <w:p>
-      <w:pPr>
-        <w:pStyle w:val="ListParagraph"/>
-        <w:numPr>
-          <w:ilvl w:val="2"/>
-          <w:numId w:val="1"/>
-        </w:numPr>
-      </w:pPr>
-      <w:r>
-        <w:t>Milkweeds assigned?</w:t>
-      </w:r>
-    </w:p>
-    <w:p>
-      <w:pPr>
-        <w:pStyle w:val="ListParagraph"/>
-        <w:numPr>
-          <w:ilvl w:val="2"/>
-          <w:numId w:val="1"/>
-        </w:numPr>
-      </w:pPr>
-    </w:p>
-    <w:p>
-      <w:pPr>
-        <w:pStyle w:val="ListParagraph"/>
-        <w:numPr>
-          <w:ilvl w:val="1"/>
-          <w:numId w:val="1"/>
-        </w:numPr>
-      </w:pPr>
-      <w:r>
-        <w:t>Individual figures</w:t>
-      </w:r>
-    </w:p>
-    <w:p>
-      <w:pPr>
-        <w:pStyle w:val="ListParagraph"/>
-        <w:numPr>
           <w:ilvl w:val="2"/>
           <w:numId w:val="1"/>
         </w:numPr>
@@ -498,30 +522,6 @@
         <w:t>Figure of n</w:t>
       </w:r>
       <w:r>
-        <w:t xml:space="preserve">umber of plants measured </w:t>
-      </w:r>
-      <w:r>
-        <w:t>by week</w:t>
-      </w:r>
-      <w:r>
-        <w:t xml:space="preserve">, separated by </w:t>
-      </w:r>
-      <w:r>
-        <w:t>status, compared to target</w:t>
-      </w:r>
-    </w:p>
-    <w:p>
-      <w:pPr>
-        <w:pStyle w:val="ListParagraph"/>
-        <w:numPr>
-          <w:ilvl w:val="2"/>
-          <w:numId w:val="1"/>
-        </w:numPr>
-      </w:pPr>
-      <w:r>
-        <w:t>Figure of n</w:t>
-      </w:r>
-      <w:r>
         <w:t>u</w:t>
       </w:r>
       <w:r>
@@ -535,8 +535,14 @@
           <w:ilvl w:val="2"/>
           <w:numId w:val="1"/>
         </w:numPr>
-      </w:pPr>
-      <w:r>
+        <w:rPr>
+          <w:strike/>
+        </w:rPr>
+      </w:pPr>
+      <w:r>
+        <w:rPr>
+          <w:strike/>
+        </w:rPr>
         <w:t>Figure of monarchs per plant observed, by week compared to weekly average</w:t>
       </w:r>
     </w:p>
@@ -547,14 +553,26 @@
           <w:ilvl w:val="2"/>
           <w:numId w:val="1"/>
         </w:numPr>
-      </w:pPr>
-      <w:r>
+        <w:rPr>
+          <w:strike/>
+        </w:rPr>
+      </w:pPr>
+      <w:r>
+        <w:rPr>
+          <w:strike/>
+        </w:rPr>
         <w:t>Figure of t</w:t>
       </w:r>
       <w:r>
+        <w:rPr>
+          <w:strike/>
+        </w:rPr>
         <w:t>ime per plant</w:t>
       </w:r>
       <w:r>
+        <w:rPr>
+          <w:strike/>
+        </w:rPr>
         <w:t>, by week compared to the weekly average</w:t>
       </w:r>
     </w:p>
@@ -1348,7 +1366,7 @@
   <a:extraClrSchemeLst/>
   <a:extLst>
     <a:ext uri="{05A4C25C-085E-4340-85A3-A5531E510DB2}">
-      <thm15:themeFamily xmlns:thm15="http://schemas.microsoft.com/office/thememl/2012/main" xmlns="" name="Office Theme" id="{62F939B6-93AF-4DB8-9C6B-D6C7DFDC589F}" vid="{4A3C46E8-61CC-4603-A589-7422A47A8E4A}"/>
+      <thm15:themeFamily xmlns="" xmlns:thm15="http://schemas.microsoft.com/office/thememl/2012/main" name="Office Theme" id="{62F939B6-93AF-4DB8-9C6B-D6C7DFDC589F}" vid="{4A3C46E8-61CC-4603-A589-7422A47A8E4A}"/>
     </a:ext>
   </a:extLst>
 </a:theme>

--- a/report planning document.docx
+++ b/report planning document.docx
@@ -143,6 +143,9 @@
         <w:t>barplot</w:t>
       </w:r>
       <w:proofErr w:type="spellEnd"/>
+      <w:r>
+        <w:t xml:space="preserve"> (cumulative)</w:t>
+      </w:r>
     </w:p>
     <w:p>
       <w:pPr>
@@ -155,6 +158,9 @@
       <w:r>
         <w:t>Figure of mean time per milkweed observed</w:t>
       </w:r>
+      <w:r>
+        <w:t xml:space="preserve"> (by week)</w:t>
+      </w:r>
     </w:p>
     <w:p>
       <w:pPr>
@@ -167,6 +173,15 @@
       <w:r>
         <w:t>Table of missing plants per week</w:t>
       </w:r>
+      <w:r>
+        <w:t xml:space="preserve"> (list all plants previous week missing</w:t>
+      </w:r>
+      <w:r>
+        <w:t xml:space="preserve"> by student pair</w:t>
+      </w:r>
+      <w:r>
+        <w:t>)</w:t>
+      </w:r>
     </w:p>
     <w:p>
       <w:pPr>
@@ -307,208 +322,226 @@
       <w:pPr>
         <w:pStyle w:val="ListParagraph"/>
         <w:numPr>
-          <w:ilvl w:val="0"/>
-          <w:numId w:val="1"/>
-        </w:numPr>
-      </w:pPr>
-      <w:r>
-        <w:t>Individual reports</w:t>
-      </w:r>
-    </w:p>
-    <w:p>
-      <w:pPr>
-        <w:pStyle w:val="ListParagraph"/>
-        <w:numPr>
-          <w:ilvl w:val="1"/>
-          <w:numId w:val="1"/>
-        </w:numPr>
-      </w:pPr>
-      <w:r>
-        <w:t>General specifications</w:t>
-      </w:r>
-    </w:p>
-    <w:p>
-      <w:pPr>
-        <w:pStyle w:val="ListParagraph"/>
-        <w:numPr>
-          <w:ilvl w:val="2"/>
-          <w:numId w:val="1"/>
-        </w:numPr>
-      </w:pPr>
-      <w:r>
-        <w:t>Each individual report on a new page</w:t>
-      </w:r>
-    </w:p>
-    <w:p>
-      <w:pPr>
-        <w:pStyle w:val="ListParagraph"/>
-        <w:numPr>
-          <w:ilvl w:val="2"/>
-          <w:numId w:val="1"/>
-        </w:numPr>
-      </w:pPr>
-      <w:r>
-        <w:t>Try to keep each individual report to 1 page</w:t>
-      </w:r>
-    </w:p>
-    <w:p>
-      <w:pPr>
-        <w:pStyle w:val="ListParagraph"/>
-        <w:numPr>
-          <w:ilvl w:val="2"/>
-          <w:numId w:val="1"/>
-        </w:numPr>
-      </w:pPr>
-      <w:r>
-        <w:t xml:space="preserve">Use names, listed as name.1, name.2, </w:t>
-      </w:r>
-      <w:proofErr w:type="gramStart"/>
-      <w:r>
-        <w:t>name.2</w:t>
-      </w:r>
-      <w:proofErr w:type="gramEnd"/>
-      <w:r>
-        <w:t xml:space="preserve"> to generate student reports. </w:t>
-      </w:r>
-      <w:proofErr w:type="gramStart"/>
-      <w:r>
-        <w:t>w</w:t>
-      </w:r>
-      <w:proofErr w:type="gramEnd"/>
-      <w:r>
-        <w:t>/o trip report</w:t>
-      </w:r>
-    </w:p>
-    <w:p>
-      <w:pPr>
-        <w:pStyle w:val="ListParagraph"/>
-        <w:numPr>
-          <w:ilvl w:val="2"/>
-          <w:numId w:val="1"/>
-        </w:numPr>
-      </w:pPr>
-      <w:r>
-        <w:t>Observation time per plant(in future)</w:t>
-      </w:r>
-    </w:p>
-    <w:p>
-      <w:pPr>
-        <w:pStyle w:val="ListParagraph"/>
-        <w:numPr>
-          <w:ilvl w:val="1"/>
-          <w:numId w:val="1"/>
-        </w:numPr>
-      </w:pPr>
-      <w:r>
-        <w:t>Basic stats</w:t>
-      </w:r>
-    </w:p>
-    <w:p>
-      <w:pPr>
-        <w:pStyle w:val="ListParagraph"/>
-        <w:numPr>
-          <w:ilvl w:val="2"/>
-          <w:numId w:val="1"/>
-        </w:numPr>
-      </w:pPr>
-      <w:r>
-        <w:t>Total time in the field</w:t>
-      </w:r>
-    </w:p>
-    <w:p>
-      <w:pPr>
-        <w:pStyle w:val="ListParagraph"/>
-        <w:numPr>
-          <w:ilvl w:val="2"/>
-          <w:numId w:val="1"/>
-        </w:numPr>
-      </w:pPr>
-      <w:r>
-        <w:t>Total number of milkweeds observed</w:t>
-      </w:r>
-    </w:p>
-    <w:p>
-      <w:pPr>
-        <w:pStyle w:val="ListParagraph"/>
-        <w:numPr>
-          <w:ilvl w:val="2"/>
-          <w:numId w:val="1"/>
-        </w:numPr>
-      </w:pPr>
-      <w:r>
-        <w:t>Total number of monarchs observed</w:t>
-      </w:r>
-    </w:p>
-    <w:p>
-      <w:pPr>
-        <w:pStyle w:val="ListParagraph"/>
-        <w:numPr>
-          <w:ilvl w:val="2"/>
-          <w:numId w:val="1"/>
-        </w:numPr>
-      </w:pPr>
-      <w:r>
-        <w:t>Mean time per milkweed</w:t>
-      </w:r>
-    </w:p>
-    <w:p>
-      <w:pPr>
-        <w:pStyle w:val="ListParagraph"/>
-        <w:numPr>
-          <w:ilvl w:val="2"/>
-          <w:numId w:val="1"/>
-        </w:numPr>
-      </w:pPr>
-      <w:r>
-        <w:t>Milkweeds assigned?</w:t>
-      </w:r>
-    </w:p>
-    <w:p>
-      <w:pPr>
-        <w:pStyle w:val="ListParagraph"/>
-        <w:numPr>
-          <w:ilvl w:val="2"/>
-          <w:numId w:val="1"/>
-        </w:numPr>
-      </w:pPr>
-    </w:p>
-    <w:p>
-      <w:pPr>
-        <w:pStyle w:val="ListParagraph"/>
-        <w:numPr>
-          <w:ilvl w:val="1"/>
-          <w:numId w:val="1"/>
-        </w:numPr>
-      </w:pPr>
-      <w:r>
-        <w:t>Individual figures</w:t>
-      </w:r>
-    </w:p>
-    <w:p>
-      <w:pPr>
-        <w:pStyle w:val="ListParagraph"/>
-        <w:numPr>
-          <w:ilvl w:val="2"/>
-          <w:numId w:val="1"/>
-        </w:numPr>
-      </w:pPr>
-      <w:r>
-        <w:t>Figure of n</w:t>
-      </w:r>
-      <w:r>
-        <w:t xml:space="preserve">umber of plants measured </w:t>
-      </w:r>
-      <w:r>
-        <w:t>by week</w:t>
-      </w:r>
-      <w:r>
-        <w:t xml:space="preserve">, separated by </w:t>
-      </w:r>
-      <w:r>
-        <w:t>status, compared to target</w:t>
+          <w:ilvl w:val="2"/>
+          <w:numId w:val="1"/>
+        </w:numPr>
+      </w:pPr>
+      <w:r>
+        <w:t>Day of week plot</w:t>
       </w:r>
       <w:bookmarkStart w:id="0" w:name="_GoBack"/>
       <w:bookmarkEnd w:id="0"/>
+    </w:p>
+    <w:p>
+      <w:pPr>
+        <w:pStyle w:val="ListParagraph"/>
+        <w:numPr>
+          <w:ilvl w:val="0"/>
+          <w:numId w:val="1"/>
+        </w:numPr>
+      </w:pPr>
+      <w:r>
+        <w:t>Individual reports</w:t>
+      </w:r>
+    </w:p>
+    <w:p>
+      <w:pPr>
+        <w:pStyle w:val="ListParagraph"/>
+        <w:numPr>
+          <w:ilvl w:val="1"/>
+          <w:numId w:val="1"/>
+        </w:numPr>
+      </w:pPr>
+      <w:r>
+        <w:t>General specifications</w:t>
+      </w:r>
+    </w:p>
+    <w:p>
+      <w:pPr>
+        <w:pStyle w:val="ListParagraph"/>
+        <w:numPr>
+          <w:ilvl w:val="2"/>
+          <w:numId w:val="1"/>
+        </w:numPr>
+      </w:pPr>
+      <w:r>
+        <w:t>Each individual report on a new page</w:t>
+      </w:r>
+    </w:p>
+    <w:p>
+      <w:pPr>
+        <w:pStyle w:val="ListParagraph"/>
+        <w:numPr>
+          <w:ilvl w:val="2"/>
+          <w:numId w:val="1"/>
+        </w:numPr>
+      </w:pPr>
+      <w:r>
+        <w:t>Try to keep each individual report to 1 page</w:t>
+      </w:r>
+    </w:p>
+    <w:p>
+      <w:pPr>
+        <w:pStyle w:val="ListParagraph"/>
+        <w:numPr>
+          <w:ilvl w:val="2"/>
+          <w:numId w:val="1"/>
+        </w:numPr>
+      </w:pPr>
+      <w:r>
+        <w:t xml:space="preserve">Use names, listed as name.1, name.2, </w:t>
+      </w:r>
+      <w:proofErr w:type="gramStart"/>
+      <w:r>
+        <w:t>name.2</w:t>
+      </w:r>
+      <w:proofErr w:type="gramEnd"/>
+      <w:r>
+        <w:t xml:space="preserve"> to generate student reports. </w:t>
+      </w:r>
+      <w:proofErr w:type="gramStart"/>
+      <w:r>
+        <w:t>w</w:t>
+      </w:r>
+      <w:proofErr w:type="gramEnd"/>
+      <w:r>
+        <w:t>/o trip report</w:t>
+      </w:r>
+    </w:p>
+    <w:p>
+      <w:pPr>
+        <w:pStyle w:val="ListParagraph"/>
+        <w:numPr>
+          <w:ilvl w:val="2"/>
+          <w:numId w:val="1"/>
+        </w:numPr>
+      </w:pPr>
+      <w:r>
+        <w:t>Observation time per plant(in future)</w:t>
+      </w:r>
+    </w:p>
+    <w:p>
+      <w:pPr>
+        <w:pStyle w:val="ListParagraph"/>
+        <w:numPr>
+          <w:ilvl w:val="1"/>
+          <w:numId w:val="1"/>
+        </w:numPr>
+      </w:pPr>
+      <w:r>
+        <w:t>Basic stats</w:t>
+      </w:r>
+    </w:p>
+    <w:p>
+      <w:pPr>
+        <w:pStyle w:val="ListParagraph"/>
+        <w:numPr>
+          <w:ilvl w:val="2"/>
+          <w:numId w:val="1"/>
+        </w:numPr>
+      </w:pPr>
+      <w:r>
+        <w:t>Total time in the field</w:t>
+      </w:r>
+    </w:p>
+    <w:p>
+      <w:pPr>
+        <w:pStyle w:val="ListParagraph"/>
+        <w:numPr>
+          <w:ilvl w:val="2"/>
+          <w:numId w:val="1"/>
+        </w:numPr>
+      </w:pPr>
+      <w:r>
+        <w:t>Total number of milkweeds observed</w:t>
+      </w:r>
+    </w:p>
+    <w:p>
+      <w:pPr>
+        <w:pStyle w:val="ListParagraph"/>
+        <w:numPr>
+          <w:ilvl w:val="2"/>
+          <w:numId w:val="1"/>
+        </w:numPr>
+      </w:pPr>
+      <w:r>
+        <w:t>Total number of monarchs observed</w:t>
+      </w:r>
+      <w:r>
+        <w:t xml:space="preserve"> (split by larvae and eggs)</w:t>
+      </w:r>
+    </w:p>
+    <w:p>
+      <w:pPr>
+        <w:pStyle w:val="ListParagraph"/>
+        <w:numPr>
+          <w:ilvl w:val="2"/>
+          <w:numId w:val="1"/>
+        </w:numPr>
+      </w:pPr>
+      <w:r>
+        <w:t>Mean time per milkweed</w:t>
+      </w:r>
+    </w:p>
+    <w:p>
+      <w:pPr>
+        <w:pStyle w:val="ListParagraph"/>
+        <w:numPr>
+          <w:ilvl w:val="2"/>
+          <w:numId w:val="1"/>
+        </w:numPr>
+      </w:pPr>
+      <w:r>
+        <w:t>Milkweeds assigned?</w:t>
+      </w:r>
+    </w:p>
+    <w:p>
+      <w:pPr>
+        <w:pStyle w:val="ListParagraph"/>
+        <w:numPr>
+          <w:ilvl w:val="2"/>
+          <w:numId w:val="1"/>
+        </w:numPr>
+      </w:pPr>
+      <w:r>
+        <w:t>Team member since and last observation</w:t>
+      </w:r>
+    </w:p>
+    <w:p>
+      <w:pPr>
+        <w:pStyle w:val="ListParagraph"/>
+        <w:numPr>
+          <w:ilvl w:val="1"/>
+          <w:numId w:val="1"/>
+        </w:numPr>
+      </w:pPr>
+      <w:r>
+        <w:t>Individual figures</w:t>
+      </w:r>
+    </w:p>
+    <w:p>
+      <w:pPr>
+        <w:pStyle w:val="ListParagraph"/>
+        <w:numPr>
+          <w:ilvl w:val="2"/>
+          <w:numId w:val="1"/>
+        </w:numPr>
+      </w:pPr>
+      <w:r>
+        <w:t>Figure of n</w:t>
+      </w:r>
+      <w:r>
+        <w:t xml:space="preserve">umber of plants measured </w:t>
+      </w:r>
+      <w:r>
+        <w:t>by week</w:t>
+      </w:r>
+      <w:r>
+        <w:t xml:space="preserve">, separated by </w:t>
+      </w:r>
+      <w:r>
+        <w:t>status, compared to target</w:t>
+      </w:r>
     </w:p>
     <w:p>
       <w:pPr>
@@ -584,6 +617,66 @@
           <w:numId w:val="1"/>
         </w:numPr>
       </w:pPr>
+      <w:r>
+        <w:t xml:space="preserve">Have two grid </w:t>
+      </w:r>
+      <w:proofErr w:type="spellStart"/>
+      <w:r>
+        <w:t>arrange’s</w:t>
+      </w:r>
+      <w:proofErr w:type="spellEnd"/>
+      <w:r>
+        <w:t xml:space="preserve"> (one for student and one for mean comparison – also use different figure conventions </w:t>
+      </w:r>
+      <w:proofErr w:type="spellStart"/>
+      <w:r>
+        <w:t>eg</w:t>
+      </w:r>
+      <w:proofErr w:type="spellEnd"/>
+      <w:r>
+        <w:t xml:space="preserve"> color, points no </w:t>
+      </w:r>
+      <w:proofErr w:type="gramStart"/>
+      <w:r>
+        <w:t>points ,</w:t>
+      </w:r>
+      <w:proofErr w:type="gramEnd"/>
+      <w:r>
+        <w:t xml:space="preserve"> symbol)</w:t>
+      </w:r>
+    </w:p>
+    <w:p>
+      <w:pPr>
+        <w:pStyle w:val="ListParagraph"/>
+        <w:numPr>
+          <w:ilvl w:val="2"/>
+          <w:numId w:val="1"/>
+        </w:numPr>
+      </w:pPr>
+      <w:r>
+        <w:lastRenderedPageBreak/>
+        <w:t xml:space="preserve">Figure of </w:t>
+      </w:r>
+      <w:proofErr w:type="spellStart"/>
+      <w:r>
+        <w:t>plantIDs</w:t>
+      </w:r>
+      <w:proofErr w:type="spellEnd"/>
+      <w:r>
+        <w:t xml:space="preserve"> by student by week</w:t>
+      </w:r>
+    </w:p>
+    <w:p>
+      <w:pPr>
+        <w:pStyle w:val="ListParagraph"/>
+        <w:numPr>
+          <w:ilvl w:val="2"/>
+          <w:numId w:val="1"/>
+        </w:numPr>
+      </w:pPr>
+      <w:r>
+        <w:t>Density / interval plot for time of observation</w:t>
+      </w:r>
     </w:p>
     <w:p/>
     <w:p/>
@@ -1366,7 +1459,7 @@
   <a:extraClrSchemeLst/>
   <a:extLst>
     <a:ext uri="{05A4C25C-085E-4340-85A3-A5531E510DB2}">
-      <thm15:themeFamily xmlns="" xmlns:thm15="http://schemas.microsoft.com/office/thememl/2012/main" name="Office Theme" id="{62F939B6-93AF-4DB8-9C6B-D6C7DFDC589F}" vid="{4A3C46E8-61CC-4603-A589-7422A47A8E4A}"/>
+      <thm15:themeFamily xmlns:thm15="http://schemas.microsoft.com/office/thememl/2012/main" xmlns="" name="Office Theme" id="{62F939B6-93AF-4DB8-9C6B-D6C7DFDC589F}" vid="{4A3C46E8-61CC-4603-A589-7422A47A8E4A}"/>
     </a:ext>
   </a:extLst>
 </a:theme>

--- a/report planning document.docx
+++ b/report planning document.docx
@@ -327,7 +327,7 @@
         </w:numPr>
       </w:pPr>
       <w:r>
-        <w:t>Day of week plot</w:t>
+        <w:t>Day of week plot (also generate most popular spring and summer Day Hour combination)</w:t>
       </w:r>
       <w:bookmarkStart w:id="0" w:name="_GoBack"/>
       <w:bookmarkEnd w:id="0"/>
@@ -1459,7 +1459,7 @@
   <a:extraClrSchemeLst/>
   <a:extLst>
     <a:ext uri="{05A4C25C-085E-4340-85A3-A5531E510DB2}">
-      <thm15:themeFamily xmlns:thm15="http://schemas.microsoft.com/office/thememl/2012/main" xmlns="" name="Office Theme" id="{62F939B6-93AF-4DB8-9C6B-D6C7DFDC589F}" vid="{4A3C46E8-61CC-4603-A589-7422A47A8E4A}"/>
+      <thm15:themeFamily xmlns="" xmlns:thm15="http://schemas.microsoft.com/office/thememl/2012/main" name="Office Theme" id="{62F939B6-93AF-4DB8-9C6B-D6C7DFDC589F}" vid="{4A3C46E8-61CC-4603-A589-7422A47A8E4A}"/>
     </a:ext>
   </a:extLst>
 </a:theme>

--- a/report planning document.docx
+++ b/report planning document.docx
@@ -329,8 +329,6 @@
       <w:r>
         <w:t>Day of week plot (also generate most popular spring and summer Day Hour combination)</w:t>
       </w:r>
-      <w:bookmarkStart w:id="0" w:name="_GoBack"/>
-      <w:bookmarkEnd w:id="0"/>
     </w:p>
     <w:p>
       <w:pPr>
@@ -678,7 +676,61 @@
         <w:t>Density / interval plot for time of observation</w:t>
       </w:r>
     </w:p>
+    <w:p>
+      <w:bookmarkStart w:id="0" w:name="_GoBack"/>
+      <w:bookmarkEnd w:id="0"/>
+    </w:p>
     <w:p/>
+    <w:p/>
+    <w:p/>
+    <w:p>
+      <w:r>
+        <w:t>Milkweed status table (last 5 weeks as counts add total column)</w:t>
+      </w:r>
+    </w:p>
+    <w:p>
+      <w:r>
+        <w:t>Milkweeds observed by students (add eggs, larvae</w:t>
+      </w:r>
+      <w:r>
+        <w:t xml:space="preserve"> top 20</w:t>
+      </w:r>
+      <w:r>
+        <w:t>)</w:t>
+      </w:r>
+    </w:p>
+    <w:p>
+      <w:r>
+        <w:t>Add dates to phenology ontogeny landscape</w:t>
+      </w:r>
+    </w:p>
+    <w:p>
+      <w:r>
+        <w:t>Mean cat length by week</w:t>
+      </w:r>
+      <w:r>
+        <w:t xml:space="preserve"> (next to plant size)</w:t>
+      </w:r>
+    </w:p>
+    <w:p>
+      <w:r>
+        <w:t>Map last week</w:t>
+      </w:r>
+      <w:r>
+        <w:t xml:space="preserve"> </w:t>
+      </w:r>
+      <w:r>
+        <w:t>(</w:t>
+      </w:r>
+      <w:proofErr w:type="spellStart"/>
+      <w:r>
+        <w:t>tansect</w:t>
+      </w:r>
+      <w:proofErr w:type="spellEnd"/>
+      <w:r>
+        <w:t xml:space="preserve"> 2 by status – size and color)</w:t>
+      </w:r>
+    </w:p>
     <w:p/>
     <w:sectPr>
       <w:pgSz w:w="12240" w:h="15840"/>
@@ -1459,7 +1511,7 @@
   <a:extraClrSchemeLst/>
   <a:extLst>
     <a:ext uri="{05A4C25C-085E-4340-85A3-A5531E510DB2}">
-      <thm15:themeFamily xmlns="" xmlns:thm15="http://schemas.microsoft.com/office/thememl/2012/main" name="Office Theme" id="{62F939B6-93AF-4DB8-9C6B-D6C7DFDC589F}" vid="{4A3C46E8-61CC-4603-A589-7422A47A8E4A}"/>
+      <thm15:themeFamily xmlns:thm15="http://schemas.microsoft.com/office/thememl/2012/main" xmlns="" name="Office Theme" id="{62F939B6-93AF-4DB8-9C6B-D6C7DFDC589F}" vid="{4A3C46E8-61CC-4603-A589-7422A47A8E4A}"/>
     </a:ext>
   </a:extLst>
 </a:theme>
